--- a/lunch_poems/Z656 Gustavsen Final Project.docx
+++ b/lunch_poems/Z656 Gustavsen Final Project.docx
@@ -152,6 +152,7 @@
     <w:p>
       <w:pPr>
         <w:spacing w:before="5pt" w:beforeAutospacing="1" w:after="5pt" w:afterAutospacing="1" w:line="24pt" w:lineRule="auto"/>
+        <w:ind w:firstLine="36pt"/>
         <w:rPr>
           <w:rFonts w:ascii="Garamond" w:eastAsia="Times New Roman" w:hAnsi="Garamond" w:cs="Times New Roman"/>
           <w:color w:val="000000"/>
@@ -276,6 +277,7 @@
     <w:p>
       <w:pPr>
         <w:spacing w:before="5pt" w:beforeAutospacing="1" w:after="5pt" w:afterAutospacing="1" w:line="24pt" w:lineRule="auto"/>
+        <w:ind w:firstLine="36pt"/>
         <w:rPr>
           <w:rFonts w:ascii="Garamond" w:eastAsia="Times New Roman" w:hAnsi="Garamond" w:cs="Times New Roman"/>
           <w:color w:val="000000"/>
@@ -408,6 +410,7 @@
     <w:p>
       <w:pPr>
         <w:spacing w:before="5pt" w:beforeAutospacing="1" w:after="5pt" w:afterAutospacing="1" w:line="24pt" w:lineRule="auto"/>
+        <w:ind w:firstLine="36pt"/>
         <w:rPr>
           <w:rFonts w:ascii="Times New Roman" w:eastAsia="Times New Roman" w:hAnsi="Times New Roman" w:cs="Times New Roman"/>
           <w:color w:val="000000"/>
@@ -456,7 +459,7 @@
           <w:color w:val="000000"/>
           <w:lang w:eastAsia="zh-CN" w:bidi="he-IL"/>
         </w:rPr>
-        <w:t xml:space="preserve"> life and (where </w:t>
+        <w:t xml:space="preserve"> </w:t>
       </w:r>
       <w:r>
         <w:rPr>
@@ -465,7 +468,7 @@
           <w:lang w:eastAsia="zh-CN" w:bidi="he-IL"/>
         </w:rPr>
         <w:lastRenderedPageBreak/>
-        <w:t xml:space="preserve">appropriate) their relation to the host. However, I have also tried to include outside resources should readers find a guest who they would like to </w:t>
+        <w:t xml:space="preserve">life and (where appropriate) their relation to the host. However, I have also tried to include outside resources should readers find a guest who they would like to </w:t>
       </w:r>
       <w:proofErr w:type="gramStart"/>
       <w:r>
@@ -538,6 +541,7 @@
     <w:p>
       <w:pPr>
         <w:spacing w:before="5pt" w:beforeAutospacing="1" w:after="5pt" w:afterAutospacing="1" w:line="24pt" w:lineRule="auto"/>
+        <w:ind w:firstLine="36pt"/>
         <w:rPr>
           <w:rFonts w:ascii="Garamond" w:eastAsia="Times New Roman" w:hAnsi="Garamond" w:cs="Times New Roman"/>
           <w:color w:val="000000"/>
@@ -628,6 +632,7 @@
     <w:p>
       <w:pPr>
         <w:spacing w:before="5pt" w:beforeAutospacing="1" w:after="5pt" w:afterAutospacing="1" w:line="24pt" w:lineRule="auto"/>
+        <w:ind w:firstLine="36pt"/>
         <w:rPr>
           <w:rFonts w:ascii="Garamond" w:eastAsia="Times New Roman" w:hAnsi="Garamond" w:cs="Times New Roman"/>
           <w:color w:val="000000"/>
@@ -658,7 +663,39 @@
           <w:color w:val="000000"/>
           <w:lang w:eastAsia="zh-CN" w:bidi="he-IL"/>
         </w:rPr>
-        <w:t xml:space="preserve"> for rich and complex encoding of text, and is often used to describe literary texts. A module of TEI specifically describes verse, making it ideally suited for this project. Finally, there are open source tools available for the display of TEI documents in modern browsers. This meant that I could encode the text with biographical information, create a document that </w:t>
+        <w:t xml:space="preserve"> for rich and complex encoding of text, and is often used to describe literary texts. A module of TEI specifically describes verse, making it ideally suited for this project</w:t>
+      </w:r>
+      <w:r>
+        <w:rPr>
+          <w:rFonts w:ascii="Garamond" w:eastAsia="Times New Roman" w:hAnsi="Garamond" w:cs="Times New Roman"/>
+          <w:color w:val="000000"/>
+          <w:lang w:eastAsia="zh-CN" w:bidi="he-IL"/>
+        </w:rPr>
+        <w:t>. I used TEI Roma to generate a custom Schema for encoding Lunch Poems</w:t>
+      </w:r>
+      <w:r>
+        <w:rPr>
+          <w:rFonts w:ascii="Garamond" w:eastAsia="Times New Roman" w:hAnsi="Garamond" w:cs="Times New Roman"/>
+          <w:color w:val="000000"/>
+          <w:lang w:eastAsia="zh-CN" w:bidi="he-IL"/>
+        </w:rPr>
+        <w:t>.</w:t>
+      </w:r>
+      <w:r>
+        <w:rPr>
+          <w:rFonts w:ascii="Garamond" w:eastAsia="Times New Roman" w:hAnsi="Garamond" w:cs="Times New Roman"/>
+          <w:color w:val="000000"/>
+          <w:lang w:eastAsia="zh-CN" w:bidi="he-IL"/>
+        </w:rPr>
+        <w:t xml:space="preserve"> </w:t>
+      </w:r>
+      <w:r>
+        <w:rPr>
+          <w:rFonts w:ascii="Garamond" w:eastAsia="Times New Roman" w:hAnsi="Garamond" w:cs="Times New Roman"/>
+          <w:color w:val="000000"/>
+          <w:lang w:eastAsia="zh-CN" w:bidi="he-IL"/>
+        </w:rPr>
+        <w:t xml:space="preserve"> Finally, there are open source tools available for the display of TEI documents in modern browsers. This meant that I could encode the text with biographical information, create a document that </w:t>
       </w:r>
       <w:proofErr w:type="gramStart"/>
       <w:r>
@@ -682,6 +719,7 @@
     <w:p>
       <w:pPr>
         <w:spacing w:before="5pt" w:beforeAutospacing="1" w:after="5pt" w:afterAutospacing="1" w:line="24pt" w:lineRule="auto"/>
+        <w:ind w:firstLine="36pt"/>
         <w:rPr>
           <w:rFonts w:ascii="Garamond" w:eastAsia="Times New Roman" w:hAnsi="Garamond" w:cs="Times New Roman"/>
           <w:color w:val="000000"/>
@@ -772,6 +810,7 @@
     <w:p>
       <w:pPr>
         <w:spacing w:before="5pt" w:beforeAutospacing="1" w:after="5pt" w:afterAutospacing="1" w:line="24pt" w:lineRule="auto"/>
+        <w:ind w:firstLine="36pt"/>
         <w:rPr>
           <w:rFonts w:ascii="Garamond" w:eastAsia="Times New Roman" w:hAnsi="Garamond" w:cs="Times New Roman"/>
           <w:color w:val="000000"/>
@@ -786,11 +825,46 @@
         </w:rPr>
         <w:lastRenderedPageBreak/>
         <w:t>The resulting document, while well formed TEI, still did not reflect the actual contents of the poems. In many places, the EPUB had enclosed several lines of poetry within a single &lt;p&gt; element. Often, the &lt;p&gt; element contained an entire stanza represented as a paragraph. Furthermore, the EPUB contained many text-errors, likely the result of OCR. Finally, the EPUB had stripped away formatting from the poems, removing O’Hara’s frequent drop-line indents and alignments. Comparing my TEI to scans of the original book, I next added line breaks and formatting instructions and corrected typos.</w:t>
+      </w:r>
+      <w:r>
+        <w:rPr>
+          <w:rFonts w:ascii="Garamond" w:eastAsia="Times New Roman" w:hAnsi="Garamond" w:cs="Times New Roman"/>
+          <w:color w:val="000000"/>
+          <w:lang w:eastAsia="zh-CN" w:bidi="he-IL"/>
+        </w:rPr>
+        <w:t xml:space="preserve"> At this </w:t>
+      </w:r>
+      <w:proofErr w:type="gramStart"/>
+      <w:r>
+        <w:rPr>
+          <w:rFonts w:ascii="Garamond" w:eastAsia="Times New Roman" w:hAnsi="Garamond" w:cs="Times New Roman"/>
+          <w:color w:val="000000"/>
+          <w:lang w:eastAsia="zh-CN" w:bidi="he-IL"/>
+        </w:rPr>
+        <w:t>time</w:t>
+      </w:r>
+      <w:proofErr w:type="gramEnd"/>
+      <w:r>
+        <w:rPr>
+          <w:rFonts w:ascii="Garamond" w:eastAsia="Times New Roman" w:hAnsi="Garamond" w:cs="Times New Roman"/>
+          <w:color w:val="000000"/>
+          <w:lang w:eastAsia="zh-CN" w:bidi="he-IL"/>
+        </w:rPr>
+        <w:t xml:space="preserve"> I also created</w:t>
+      </w:r>
+      <w:r>
+        <w:rPr>
+          <w:rFonts w:ascii="Garamond" w:eastAsia="Times New Roman" w:hAnsi="Garamond" w:cs="Times New Roman"/>
+          <w:color w:val="000000"/>
+          <w:lang w:eastAsia="zh-CN" w:bidi="he-IL"/>
+        </w:rPr>
+        <w:t xml:space="preserve"> the original page images which would later be displayed in the complete edition. I downloaded the PDF scan of the original document, split it into its composite pages, and renumbered the pages to match the pages in the original book.</w:t>
       </w:r>
     </w:p>
     <w:p>
       <w:pPr>
         <w:spacing w:before="5pt" w:beforeAutospacing="1" w:after="5pt" w:afterAutospacing="1" w:line="24pt" w:lineRule="auto"/>
+        <w:ind w:firstLine="36pt"/>
         <w:rPr>
           <w:rFonts w:ascii="Garamond" w:eastAsia="Times New Roman" w:hAnsi="Garamond" w:cs="Times New Roman"/>
           <w:color w:val="000000"/>
@@ -841,16 +915,14 @@
         </w:rPr>
         <w:t xml:space="preserve"> however I quickly found that many of the places mentioned in O’Hara’s poems were not easily researchable. The restaurants and apartments of the 1950s and 60s often do not exist </w:t>
       </w:r>
-      <w:proofErr w:type="spellStart"/>
-      <w:r>
-        <w:rPr>
-          <w:rFonts w:ascii="Garamond" w:eastAsia="Times New Roman" w:hAnsi="Garamond" w:cs="Times New Roman"/>
-          <w:color w:val="000000"/>
-          <w:lang w:eastAsia="zh-CN" w:bidi="he-IL"/>
-        </w:rPr>
-        <w:t>any more</w:t>
-      </w:r>
-      <w:proofErr w:type="spellEnd"/>
+      <w:r>
+        <w:rPr>
+          <w:rFonts w:ascii="Garamond" w:eastAsia="Times New Roman" w:hAnsi="Garamond" w:cs="Times New Roman"/>
+          <w:color w:val="000000"/>
+          <w:lang w:eastAsia="zh-CN" w:bidi="he-IL"/>
+        </w:rPr>
+        <w:t>anymore</w:t>
+      </w:r>
       <w:r>
         <w:rPr>
           <w:rFonts w:ascii="Garamond" w:eastAsia="Times New Roman" w:hAnsi="Garamond" w:cs="Times New Roman"/>
@@ -863,6 +935,7 @@
     <w:p>
       <w:pPr>
         <w:spacing w:before="5pt" w:beforeAutospacing="1" w:after="5pt" w:afterAutospacing="1" w:line="24pt" w:lineRule="auto"/>
+        <w:ind w:firstLine="36pt"/>
         <w:rPr>
           <w:rFonts w:ascii="Garamond" w:eastAsia="Times New Roman" w:hAnsi="Garamond" w:cs="Times New Roman"/>
           <w:color w:val="000000"/>
@@ -912,36 +985,16 @@
           <w:color w:val="000000"/>
           <w:lang w:eastAsia="zh-CN" w:bidi="he-IL"/>
         </w:rPr>
-        <w:t xml:space="preserve">. TEI Boilerplate is a collection of XSLT, </w:t>
-      </w:r>
-      <w:proofErr w:type="spellStart"/>
-      <w:r>
-        <w:rPr>
-          <w:rFonts w:ascii="Garamond" w:eastAsia="Times New Roman" w:hAnsi="Garamond" w:cs="Times New Roman"/>
-          <w:color w:val="000000"/>
-          <w:lang w:eastAsia="zh-CN" w:bidi="he-IL"/>
-        </w:rPr>
-        <w:t>Javascript</w:t>
-      </w:r>
-      <w:proofErr w:type="spellEnd"/>
-      <w:r>
-        <w:rPr>
-          <w:rFonts w:ascii="Garamond" w:eastAsia="Times New Roman" w:hAnsi="Garamond" w:cs="Times New Roman"/>
-          <w:color w:val="000000"/>
-          <w:lang w:eastAsia="zh-CN" w:bidi="he-IL"/>
-        </w:rPr>
-        <w:t xml:space="preserve">, and </w:t>
-      </w:r>
-      <w:proofErr w:type="gramStart"/>
-      <w:r>
-        <w:rPr>
-          <w:rFonts w:ascii="Garamond" w:eastAsia="Times New Roman" w:hAnsi="Garamond" w:cs="Times New Roman"/>
-          <w:color w:val="000000"/>
-          <w:lang w:eastAsia="zh-CN" w:bidi="he-IL"/>
-        </w:rPr>
-        <w:t>CSS which</w:t>
-      </w:r>
-      <w:proofErr w:type="gramEnd"/>
+        <w:t xml:space="preserve">. TEI Boilerplate is a collection of XSLT, Javascript, and </w:t>
+      </w:r>
+      <w:r>
+        <w:rPr>
+          <w:rFonts w:ascii="Garamond" w:eastAsia="Times New Roman" w:hAnsi="Garamond" w:cs="Times New Roman"/>
+          <w:color w:val="000000"/>
+          <w:lang w:eastAsia="zh-CN" w:bidi="he-IL"/>
+        </w:rPr>
+        <w:t>CSS that</w:t>
+      </w:r>
       <w:r>
         <w:rPr>
           <w:rFonts w:ascii="Garamond" w:eastAsia="Times New Roman" w:hAnsi="Garamond" w:cs="Times New Roman"/>
@@ -1039,7 +1092,16 @@
           <w:color w:val="000000"/>
           <w:lang w:eastAsia="zh-CN" w:bidi="he-IL"/>
         </w:rPr>
-        <w:t xml:space="preserve"> however the side panel in the whole book (which is added using XSLT) links to sections of the full book, while the side panel in individual poems links to other individual poems.</w:t>
+        <w:t xml:space="preserve"> however the </w:t>
+      </w:r>
+      <w:r>
+        <w:rPr>
+          <w:rFonts w:ascii="Garamond" w:eastAsia="Times New Roman" w:hAnsi="Garamond" w:cs="Times New Roman"/>
+          <w:color w:val="000000"/>
+          <w:lang w:eastAsia="zh-CN" w:bidi="he-IL"/>
+        </w:rPr>
+        <w:lastRenderedPageBreak/>
+        <w:t>side panel in the whole book (which is added using XSLT) links to sections of the full book, while the side panel in individual poems links to other individual poems.</w:t>
       </w:r>
     </w:p>
     <w:p>
@@ -1051,7 +1113,6 @@
           <w:noProof/>
           <w:lang w:eastAsia="zh-CN" w:bidi="he-IL"/>
         </w:rPr>
-        <w:lastRenderedPageBreak/>
         <w:drawing>
           <wp:inline distT="0" distB="0" distL="0" distR="0">
             <wp:extent cx="5943600" cy="3876521"/>
@@ -1105,25 +1166,183 @@
     <w:p>
       <w:pPr>
         <w:pStyle w:val="Caption"/>
+      </w:pPr>
+      <w:r>
+        <w:t xml:space="preserve">Figure </w:t>
+      </w:r>
+      <w:r>
+        <w:fldChar w:fldCharType="begin"/>
+      </w:r>
+      <w:r>
+        <w:instrText xml:space="preserve"> SEQ Figure \* ARABIC </w:instrText>
+      </w:r>
+      <w:r>
+        <w:fldChar w:fldCharType="separate"/>
+      </w:r>
+      <w:r>
+        <w:rPr>
+          <w:noProof/>
+        </w:rPr>
+        <w:t>1</w:t>
+      </w:r>
+      <w:r>
+        <w:rPr>
+          <w:noProof/>
+        </w:rPr>
+        <w:fldChar w:fldCharType="end"/>
+      </w:r>
+      <w:r>
+        <w:t>: Rough outline of the flow of information in this edition of Lunch Poems</w:t>
+      </w:r>
+    </w:p>
+    <w:p/>
+    <w:p>
+      <w:pPr>
+        <w:rPr>
+          <w:rFonts w:ascii="Gill Sans MT" w:hAnsi="Gill Sans MT"/>
+          <w:sz w:val="36"/>
+          <w:szCs w:val="36"/>
+        </w:rPr>
+      </w:pPr>
+      <w:r>
+        <w:rPr>
+          <w:rFonts w:ascii="Gill Sans MT" w:hAnsi="Gill Sans MT"/>
+          <w:sz w:val="36"/>
+          <w:szCs w:val="36"/>
+        </w:rPr>
+        <w:t>Limits and Future Directions for this Project</w:t>
+      </w:r>
+    </w:p>
+    <w:p>
+      <w:pPr>
+        <w:spacing w:line="24pt" w:lineRule="auto"/>
+        <w:ind w:firstLine="36pt"/>
         <w:rPr>
           <w:rFonts w:ascii="Garamond" w:hAnsi="Garamond"/>
-          <w:sz w:val="22"/>
-          <w:szCs w:val="22"/>
         </w:rPr>
       </w:pPr>
       <w:r>
-        <w:t xml:space="preserve">Figure </w:t>
-      </w:r>
-      <w:fldSimple w:instr=" SEQ Figure \* ARABIC ">
-        <w:r>
-          <w:rPr>
-            <w:noProof/>
-          </w:rPr>
-          <w:t>1</w:t>
-        </w:r>
-      </w:fldSimple>
-      <w:r>
-        <w:t>: Rough outline of the flow of information in this edition of Lunch Poems</w:t>
+        <w:rPr>
+          <w:rFonts w:ascii="Garamond" w:hAnsi="Garamond"/>
+        </w:rPr>
+        <w:t xml:space="preserve">There are several features (small and large) that I would have liked to incorporate into this project, but which I did not attempt because of time. Instead of simply creating notes for each </w:t>
+      </w:r>
+      <w:proofErr w:type="gramStart"/>
+      <w:r>
+        <w:rPr>
+          <w:rFonts w:ascii="Garamond" w:hAnsi="Garamond"/>
+        </w:rPr>
+        <w:t>person</w:t>
+      </w:r>
+      <w:proofErr w:type="gramEnd"/>
+      <w:r>
+        <w:rPr>
+          <w:rFonts w:ascii="Garamond" w:hAnsi="Garamond"/>
+        </w:rPr>
+        <w:t xml:space="preserve"> I would have liked to build out a more fully featured </w:t>
+      </w:r>
+      <w:proofErr w:type="spellStart"/>
+      <w:r>
+        <w:rPr>
+          <w:rFonts w:ascii="Garamond" w:hAnsi="Garamond"/>
+        </w:rPr>
+        <w:t>personography</w:t>
+      </w:r>
+      <w:proofErr w:type="spellEnd"/>
+      <w:r>
+        <w:rPr>
+          <w:rFonts w:ascii="Garamond" w:hAnsi="Garamond"/>
+        </w:rPr>
+        <w:t xml:space="preserve">. </w:t>
+      </w:r>
+      <w:r>
+        <w:rPr>
+          <w:rFonts w:ascii="Garamond" w:hAnsi="Garamond"/>
+        </w:rPr>
+        <w:t xml:space="preserve">This would allow greater flexibility, especially if I made similar editions of </w:t>
+      </w:r>
+      <w:proofErr w:type="gramStart"/>
+      <w:r>
+        <w:rPr>
+          <w:rFonts w:ascii="Garamond" w:hAnsi="Garamond"/>
+        </w:rPr>
+        <w:t>O’Hara’s</w:t>
+      </w:r>
+      <w:proofErr w:type="gramEnd"/>
+      <w:r>
+        <w:rPr>
+          <w:rFonts w:ascii="Garamond" w:hAnsi="Garamond"/>
+        </w:rPr>
+        <w:t xml:space="preserve"> other works.  I would also have liked to </w:t>
+      </w:r>
+      <w:proofErr w:type="gramStart"/>
+      <w:r>
+        <w:rPr>
+          <w:rFonts w:ascii="Garamond" w:hAnsi="Garamond"/>
+        </w:rPr>
+        <w:t>have done</w:t>
+      </w:r>
+      <w:proofErr w:type="gramEnd"/>
+      <w:r>
+        <w:rPr>
+          <w:rFonts w:ascii="Garamond" w:hAnsi="Garamond"/>
+        </w:rPr>
+        <w:t xml:space="preserve"> more extensive research in creating annotations. The information in my footnotes all come from basic google searches, my copy of O’Hara’s complete poems, and Brad Gooch’s City Poet, the </w:t>
+      </w:r>
+      <w:r>
+        <w:rPr>
+          <w:rFonts w:ascii="Garamond" w:hAnsi="Garamond"/>
+          <w:i/>
+          <w:iCs/>
+        </w:rPr>
+        <w:t>Life and Times of</w:t>
+      </w:r>
+      <w:r>
+        <w:rPr>
+          <w:rFonts w:ascii="Garamond" w:hAnsi="Garamond"/>
+          <w:i/>
+          <w:iCs/>
+        </w:rPr>
+        <w:t xml:space="preserve"> Frank O’Hara</w:t>
+      </w:r>
+      <w:r>
+        <w:rPr>
+          <w:rFonts w:ascii="Garamond" w:hAnsi="Garamond"/>
+        </w:rPr>
+        <w:t xml:space="preserve">. I also wrote my undergraduate thesis on Frank O’Hara, so I relied on my memory for some details. For a more fleshed out version of this project I would have liked to incorporate a wider variety of sources, especially in the external </w:t>
+      </w:r>
+      <w:r>
+        <w:rPr>
+          <w:rFonts w:ascii="Garamond" w:hAnsi="Garamond"/>
+        </w:rPr>
+        <w:lastRenderedPageBreak/>
+        <w:t xml:space="preserve">links I provided. I especially would have liked to include more notes on the places mentioned in O’Hara’s poems. Finally, I would have liked to </w:t>
+      </w:r>
+      <w:proofErr w:type="gramStart"/>
+      <w:r>
+        <w:rPr>
+          <w:rFonts w:ascii="Garamond" w:hAnsi="Garamond"/>
+        </w:rPr>
+        <w:t>have created</w:t>
+      </w:r>
+      <w:proofErr w:type="gramEnd"/>
+      <w:r>
+        <w:rPr>
+          <w:rFonts w:ascii="Garamond" w:hAnsi="Garamond"/>
+        </w:rPr>
+        <w:t xml:space="preserve"> an interface to browse the poems by features other than title. It would be nice to be able to search for poems by date, first line, or the people mentioned in t</w:t>
+      </w:r>
+      <w:r>
+        <w:rPr>
+          <w:rFonts w:ascii="Garamond" w:hAnsi="Garamond"/>
+        </w:rPr>
+        <w:t xml:space="preserve">he poems. One last thing that I would certainly do if this were not a class project is contact the publisher </w:t>
+      </w:r>
+      <w:r>
+        <w:rPr>
+          <w:rFonts w:ascii="Garamond" w:hAnsi="Garamond"/>
+        </w:rPr>
+        <w:t xml:space="preserve">to ensure that I not break copyright. While the Internet Archive can afford to host a wide variety of user submitted files, it would be a shame to spend a lot of time developing a custom interface only to have to take the project down because of copyright. </w:t>
       </w:r>
     </w:p>
     <w:sectPr>
